--- a/public/SuratKeteranganKematian.docx
+++ b/public/SuratKeteranganKematian.docx
@@ -1,7 +1,6 @@
 
 <file path=word/document.xml><?xml version="1.0" encoding="utf-8"?>
-<w:document xmlns:wpc="http://schemas.microsoft.com/office/word/2010/wordprocessingCanvas" xmlns:cx="http://schemas.microsoft.com/office/drawing/2014/chartex" xmlns:cx1="http://schemas.microsoft.com/office/drawing/2015/9/8/chartex" xmlns:cx2="http://schemas.microsoft.com/office/drawing/2015/10/21/chartex" xmlns:cx3="http://schemas.microsoft.com/office/drawing/2016/5/9/chartex" xmlns:cx4="http://schemas.microsoft.com/office/drawing/2016/5/10/chartex" xmlns:cx5="http://schemas.microsoft.com/office/drawing/2016/5/11/chartex" xmlns:mc="http://schemas.openxmlformats.org/markup-compatibility/2006" xmlns:o="urn:schemas-microsoft-com:office:office" xmlns:r="http://schemas.openxmlformats.org/officeDocument/2006/relationships" xmlns:m="http://schemas.openxmlformats.org/officeDocument/2006/math" xmlns:v="urn:schemas-microsoft-com:vml" xmlns:wp14="http://schemas.microsoft.com/office/word/2010/wordprocessingDrawing" xmlns:wp="http://schemas.openxmlformats.org/drawingml/2006/wordprocessingDrawing" xmlns:w10="urn:schemas-microsoft-com:office:word" xmlns:w="http://schemas.openxmlformats.org/wordprocessingml/2006/main" xmlns:w14="http://schemas.microsoft.com/office/word/2010/wordml" xmlns:w15="http://schemas.microsoft.com/office/word/2012/wordml" xmlns:wne="http://schemas.microsoft.com/office/word/2006/wordml" xmlns:wpg="http://schemas.microsoft.com/office/word/2010/wordprocessingGroup" xmlns:wpi="http://schemas.microsoft.com/office/word/2010/wordprocessingInk" xmlns:wps="http://schemas.microsoft.com/office/word/2010/wordprocessingShape" mc:Ignorable="w14 w15 wp14">
-  <!-- Generated by Aspose.Words for .NET 23.9.0 -->
+<w:document xmlns:wpc="http://schemas.microsoft.com/office/word/2010/wordprocessingCanvas" xmlns:cx="http://schemas.microsoft.com/office/drawing/2014/chartex" xmlns:cx1="http://schemas.microsoft.com/office/drawing/2015/9/8/chartex" xmlns:cx2="http://schemas.microsoft.com/office/drawing/2015/10/21/chartex" xmlns:cx3="http://schemas.microsoft.com/office/drawing/2016/5/9/chartex" xmlns:cx4="http://schemas.microsoft.com/office/drawing/2016/5/10/chartex" xmlns:cx5="http://schemas.microsoft.com/office/drawing/2016/5/11/chartex" xmlns:cx6="http://schemas.microsoft.com/office/drawing/2016/5/12/chartex" xmlns:cx7="http://schemas.microsoft.com/office/drawing/2016/5/13/chartex" xmlns:cx8="http://schemas.microsoft.com/office/drawing/2016/5/14/chartex" xmlns:mc="http://schemas.openxmlformats.org/markup-compatibility/2006" xmlns:aink="http://schemas.microsoft.com/office/drawing/2016/ink" xmlns:am3d="http://schemas.microsoft.com/office/drawing/2017/model3d" xmlns:o="urn:schemas-microsoft-com:office:office" xmlns:oel="http://schemas.microsoft.com/office/2019/extlst" xmlns:r="http://schemas.openxmlformats.org/officeDocument/2006/relationships" xmlns:m="http://schemas.openxmlformats.org/officeDocument/2006/math" xmlns:v="urn:schemas-microsoft-com:vml" xmlns:wp14="http://schemas.microsoft.com/office/word/2010/wordprocessingDrawing" xmlns:wp="http://schemas.openxmlformats.org/drawingml/2006/wordprocessingDrawing" xmlns:w10="urn:schemas-microsoft-com:office:word" xmlns:w="http://schemas.openxmlformats.org/wordprocessingml/2006/main" xmlns:w14="http://schemas.microsoft.com/office/word/2010/wordml" xmlns:w15="http://schemas.microsoft.com/office/word/2012/wordml" xmlns:w16cex="http://schemas.microsoft.com/office/word/2018/wordml/cex" xmlns:w16cid="http://schemas.microsoft.com/office/word/2016/wordml/cid" xmlns:w16="http://schemas.microsoft.com/office/word/2018/wordml" xmlns:w16sdtdh="http://schemas.microsoft.com/office/word/2020/wordml/sdtdatahash" xmlns:w16se="http://schemas.microsoft.com/office/word/2015/wordml/symex" xmlns:wpg="http://schemas.microsoft.com/office/word/2010/wordprocessingGroup" xmlns:wpi="http://schemas.microsoft.com/office/word/2010/wordprocessingInk" xmlns:wne="http://schemas.microsoft.com/office/word/2006/wordml" xmlns:wps="http://schemas.microsoft.com/office/word/2010/wordprocessingShape" mc:Ignorable="w14 w15 w16se w16cid w16 w16cex w16sdtdh wp14">
   <w:body>
     <w:tbl>
       <w:tblPr>
@@ -17,7 +16,7 @@
           <w:insideV w:val="none" w:sz="0" w:space="0" w:color="auto"/>
         </w:tblBorders>
         <w:tblLayout w:type="fixed"/>
-        <w:tblLook w:val="04A0"/>
+        <w:tblLook w:val="04A0" w:firstRow="1" w:lastRow="0" w:firstColumn="1" w:lastColumn="0" w:noHBand="0" w:noVBand="1"/>
       </w:tblPr>
       <w:tblGrid>
         <w:gridCol w:w="240"/>
@@ -51,20 +50,6 @@
         <w:gridCol w:w="240"/>
       </w:tblGrid>
       <w:tr>
-        <w:tblPrEx>
-          <w:tblW w:w="9273" w:type="dxa"/>
-          <w:jc w:val="center"/>
-          <w:tblBorders>
-            <w:top w:val="single" w:sz="4" w:space="0" w:color="auto"/>
-            <w:left w:val="single" w:sz="4" w:space="0" w:color="auto"/>
-            <w:bottom w:val="single" w:sz="4" w:space="0" w:color="auto"/>
-            <w:right w:val="single" w:sz="4" w:space="0" w:color="auto"/>
-            <w:insideH w:val="none" w:sz="0" w:space="0" w:color="auto"/>
-            <w:insideV w:val="none" w:sz="0" w:space="0" w:color="auto"/>
-          </w:tblBorders>
-          <w:tblLayout w:type="fixed"/>
-          <w:tblLook w:val="04A0"/>
-        </w:tblPrEx>
         <w:trPr>
           <w:trHeight w:val="1546"/>
           <w:jc w:val="center"/>
@@ -80,7 +65,7 @@
           </w:tcPr>
           <w:p>
             <w:pPr>
-              <w:spacing w:before="120" w:beforeLines="50"/>
+              <w:spacing w:beforeLines="50" w:before="120"/>
               <w:jc w:val="center"/>
               <w:rPr>
                 <w:rFonts w:ascii="Bookman Old Style" w:hAnsi="Bookman Old Style"/>
@@ -98,7 +83,7 @@
                 <w:szCs w:val="54"/>
               </w:rPr>
               <w:drawing>
-                <wp:anchor distT="0" distB="0" distL="114300" distR="114300" simplePos="0" relativeHeight="251658240" behindDoc="0" locked="0" layoutInCell="1" allowOverlap="1">
+                <wp:anchor distT="0" distB="0" distL="114300" distR="114300" simplePos="0" relativeHeight="251658240" behindDoc="0" locked="0" layoutInCell="1" allowOverlap="1" wp14:anchorId="376C165E" wp14:editId="48A2DA0E">
                   <wp:simplePos x="0" y="0"/>
                   <wp:positionH relativeFrom="column">
                     <wp:posOffset>139700</wp:posOffset>
@@ -123,7 +108,7 @@
                           </pic:cNvPicPr>
                         </pic:nvPicPr>
                         <pic:blipFill>
-                          <a:blip xmlns:r="http://schemas.openxmlformats.org/officeDocument/2006/relationships" r:embed="rId4"/>
+                          <a:blip r:embed="rId4"/>
                           <a:stretch>
                             <a:fillRect/>
                           </a:stretch>
@@ -205,7 +190,6 @@
           <w:p>
             <w:pPr>
               <w:pStyle w:val="Heading7"/>
-              <w:outlineLvl w:val="6"/>
               <w:rPr>
                 <w:rFonts w:ascii="Bookman Old Style" w:hAnsi="Bookman Old Style"/>
                 <w:bCs/>
@@ -304,18 +288,7 @@
                 <w:szCs w:val="22"/>
                 <w:lang w:val="it-IT"/>
               </w:rPr>
-              <w:t xml:space="preserve"> </w:t>
-            </w:r>
-            <w:r>
-              <w:rPr>
-                <w:rFonts w:ascii="Bookman Old Style" w:hAnsi="Bookman Old Style"/>
-                <w:bCs/>
-                <w:iCs/>
-                <w:sz w:val="22"/>
-                <w:szCs w:val="22"/>
-                <w:lang w:val="it-IT"/>
-              </w:rPr>
-              <w:t>Telagasari  41381</w:t>
+              <w:t xml:space="preserve"> Telagasari  41381</w:t>
             </w:r>
           </w:p>
           <w:p>
@@ -341,7 +314,7 @@
               <mc:AlternateContent>
                 <mc:Choice Requires="wps">
                   <w:drawing>
-                    <wp:anchor distT="0" distB="0" distL="114300" distR="114300" simplePos="0" relativeHeight="251659264" behindDoc="0" locked="0" layoutInCell="1" allowOverlap="1">
+                    <wp:anchor distT="0" distB="0" distL="114300" distR="114300" simplePos="0" relativeHeight="251659264" behindDoc="0" locked="0" layoutInCell="1" allowOverlap="1" wp14:anchorId="2A9436FC" wp14:editId="130E2A9B">
                       <wp:simplePos x="0" y="0"/>
                       <wp:positionH relativeFrom="column">
                         <wp:posOffset>187960</wp:posOffset>
@@ -353,10 +326,12 @@
                       <wp:effectExtent l="22225" t="24765" r="31115" b="22860"/>
                       <wp:wrapNone/>
                       <wp:docPr id="258" name="AutoShape 42"/>
-                      <wp:cNvGraphicFramePr/>
+                      <wp:cNvGraphicFramePr>
+                        <a:graphicFrameLocks xmlns:a="http://schemas.openxmlformats.org/drawingml/2006/main"/>
+                      </wp:cNvGraphicFramePr>
                       <a:graphic xmlns:a="http://schemas.openxmlformats.org/drawingml/2006/main">
                         <a:graphicData uri="http://schemas.microsoft.com/office/word/2010/wordprocessingShape">
-                          <wps:wsp xmlns:wps="http://schemas.microsoft.com/office/word/2010/wordprocessingShape">
+                          <wps:wsp>
                             <wps:cNvCnPr>
                               <a:cxnSpLocks noChangeShapeType="1"/>
                             </wps:cNvCnPr>
@@ -378,7 +353,7 @@
                                 <a:tailEnd/>
                               </a:ln>
                               <a:extLst>
-                                <a:ext xmlns:a="http://schemas.openxmlformats.org/drawingml/2006/main" uri="{909E8E84-426E-40DD-AFC4-6F175D3DCCD1}">
+                                <a:ext uri="{909E8E84-426E-40DD-AFC4-6F175D3DCCD1}">
                                   <a14:hiddenFill xmlns:a14="http://schemas.microsoft.com/office/drawing/2010/main">
                                     <a:noFill/>
                                   </a14:hiddenFill>
@@ -451,7 +426,7 @@
               <w:tabs>
                 <w:tab w:val="left" w:pos="2927"/>
               </w:tabs>
-              <w:spacing w:after="240" w:afterLines="100"/>
+              <w:spacing w:afterLines="100" w:after="240"/>
               <w:jc w:val="center"/>
               <w:rPr>
                 <w:rFonts w:ascii="Microsoft Tai Le" w:hAnsi="Microsoft Tai Le" w:cs="Microsoft Tai Le"/>
@@ -461,12 +436,6 @@
         </w:tc>
       </w:tr>
       <w:tr>
-        <w:tblPrEx>
-          <w:tblW w:w="9273" w:type="dxa"/>
-          <w:jc w:val="center"/>
-          <w:tblLayout w:type="fixed"/>
-          <w:tblLook w:val="04A0"/>
-        </w:tblPrEx>
         <w:trPr>
           <w:trHeight w:val="227"/>
           <w:jc w:val="center"/>
@@ -531,13 +500,7 @@
               <w:rPr>
                 <w:rFonts w:ascii="Tahoma" w:hAnsi="Tahoma" w:cs="Tahoma"/>
               </w:rPr>
-              <w:t>Nomor</w:t>
-            </w:r>
-            <w:r>
-              <w:rPr>
-                <w:rFonts w:ascii="Tahoma" w:hAnsi="Tahoma" w:cs="Tahoma"/>
-              </w:rPr>
-              <w:t>: 474.3 / 01 /V-2023/Ds.</w:t>
+              <w:t>Nomor: 474.3 / 01 /V-2023/Ds.</w:t>
             </w:r>
           </w:p>
         </w:tc>
@@ -558,7 +521,7 @@
               <w:tabs>
                 <w:tab w:val="left" w:pos="2927"/>
               </w:tabs>
-              <w:spacing w:after="240" w:afterLines="100"/>
+              <w:spacing w:afterLines="100" w:after="240"/>
               <w:jc w:val="center"/>
               <w:rPr>
                 <w:rFonts w:ascii="Microsoft Tai Le" w:hAnsi="Microsoft Tai Le" w:cs="Microsoft Tai Le"/>
@@ -568,12 +531,6 @@
         </w:tc>
       </w:tr>
       <w:tr>
-        <w:tblPrEx>
-          <w:tblW w:w="9273" w:type="dxa"/>
-          <w:jc w:val="center"/>
-          <w:tblLayout w:type="fixed"/>
-          <w:tblLook w:val="04A0"/>
-        </w:tblPrEx>
         <w:trPr>
           <w:trHeight w:val="227"/>
           <w:jc w:val="center"/>
@@ -592,117 +549,21 @@
               <w:tabs>
                 <w:tab w:val="left" w:pos="2927"/>
               </w:tabs>
-              <w:spacing w:after="120" w:afterLines="50"/>
-              <w:ind w:firstLine="180" w:firstLineChars="100"/>
-              <w:rPr>
-                <w:rFonts w:ascii="Tahoma" w:hAnsi="Tahoma" w:cs="Tahoma"/>
-                <w:sz w:val="18"/>
-                <w:szCs w:val="18"/>
-              </w:rPr>
-            </w:pPr>
-            <w:r>
-              <w:rPr>
-                <w:rFonts w:ascii="Tahoma" w:hAnsi="Tahoma" w:cs="Tahoma"/>
-                <w:sz w:val="18"/>
-                <w:szCs w:val="18"/>
-              </w:rPr>
-              <w:t xml:space="preserve">Yang </w:t>
-            </w:r>
-            <w:r>
-              <w:rPr>
-                <w:rFonts w:ascii="Tahoma" w:hAnsi="Tahoma" w:cs="Tahoma"/>
-                <w:sz w:val="18"/>
-                <w:szCs w:val="18"/>
-              </w:rPr>
-              <w:t>bertanda</w:t>
-            </w:r>
-            <w:r>
-              <w:rPr>
-                <w:rFonts w:ascii="Tahoma" w:hAnsi="Tahoma" w:cs="Tahoma"/>
-                <w:sz w:val="18"/>
-                <w:szCs w:val="18"/>
-              </w:rPr>
-              <w:t xml:space="preserve"> </w:t>
-            </w:r>
-            <w:r>
-              <w:rPr>
-                <w:rFonts w:ascii="Tahoma" w:hAnsi="Tahoma" w:cs="Tahoma"/>
-                <w:sz w:val="18"/>
-                <w:szCs w:val="18"/>
-              </w:rPr>
-              <w:t>tangan</w:t>
-            </w:r>
-            <w:r>
-              <w:rPr>
-                <w:rFonts w:ascii="Tahoma" w:hAnsi="Tahoma" w:cs="Tahoma"/>
-                <w:sz w:val="18"/>
-                <w:szCs w:val="18"/>
-              </w:rPr>
-              <w:t xml:space="preserve"> </w:t>
-            </w:r>
-            <w:r>
-              <w:rPr>
-                <w:rFonts w:ascii="Tahoma" w:hAnsi="Tahoma" w:cs="Tahoma"/>
-                <w:sz w:val="18"/>
-                <w:szCs w:val="18"/>
-              </w:rPr>
-              <w:t>dibawah</w:t>
-            </w:r>
-            <w:r>
-              <w:rPr>
-                <w:rFonts w:ascii="Tahoma" w:hAnsi="Tahoma" w:cs="Tahoma"/>
-                <w:sz w:val="18"/>
-                <w:szCs w:val="18"/>
-              </w:rPr>
-              <w:t xml:space="preserve"> </w:t>
-            </w:r>
-            <w:r>
-              <w:rPr>
-                <w:rFonts w:ascii="Tahoma" w:hAnsi="Tahoma" w:cs="Tahoma"/>
-                <w:sz w:val="18"/>
-                <w:szCs w:val="18"/>
-              </w:rPr>
-              <w:t>ini</w:t>
-            </w:r>
-            <w:r>
-              <w:rPr>
-                <w:rFonts w:ascii="Tahoma" w:hAnsi="Tahoma" w:cs="Tahoma"/>
-                <w:sz w:val="18"/>
-                <w:szCs w:val="18"/>
-              </w:rPr>
-              <w:t xml:space="preserve">, </w:t>
-            </w:r>
-            <w:r>
-              <w:rPr>
-                <w:rFonts w:ascii="Tahoma" w:hAnsi="Tahoma" w:cs="Tahoma"/>
-                <w:sz w:val="18"/>
-                <w:szCs w:val="18"/>
-              </w:rPr>
-              <w:t>menerangkan</w:t>
-            </w:r>
-            <w:r>
-              <w:rPr>
-                <w:rFonts w:ascii="Tahoma" w:hAnsi="Tahoma" w:cs="Tahoma"/>
-                <w:sz w:val="18"/>
-                <w:szCs w:val="18"/>
-              </w:rPr>
-              <w:t xml:space="preserve"> </w:t>
-            </w:r>
-            <w:r>
-              <w:rPr>
-                <w:rFonts w:ascii="Tahoma" w:hAnsi="Tahoma" w:cs="Tahoma"/>
-                <w:sz w:val="18"/>
-                <w:szCs w:val="18"/>
-              </w:rPr>
-              <w:t>bahwa</w:t>
-            </w:r>
-            <w:r>
-              <w:rPr>
-                <w:rFonts w:ascii="Tahoma" w:hAnsi="Tahoma" w:cs="Tahoma"/>
-                <w:sz w:val="18"/>
-                <w:szCs w:val="18"/>
-              </w:rPr>
-              <w:t xml:space="preserve">  :</w:t>
+              <w:spacing w:afterLines="50" w:after="120"/>
+              <w:ind w:firstLineChars="100" w:firstLine="180"/>
+              <w:rPr>
+                <w:rFonts w:ascii="Tahoma" w:hAnsi="Tahoma" w:cs="Tahoma"/>
+                <w:sz w:val="18"/>
+                <w:szCs w:val="18"/>
+              </w:rPr>
+            </w:pPr>
+            <w:r>
+              <w:rPr>
+                <w:rFonts w:ascii="Tahoma" w:hAnsi="Tahoma" w:cs="Tahoma"/>
+                <w:sz w:val="18"/>
+                <w:szCs w:val="18"/>
+              </w:rPr>
+              <w:t>Yang bertanda tangan dibawah ini, menerangkan bahwa  :</w:t>
             </w:r>
           </w:p>
         </w:tc>
@@ -723,8 +584,8 @@
               <w:tabs>
                 <w:tab w:val="left" w:pos="2927"/>
               </w:tabs>
-              <w:spacing w:after="120" w:afterLines="50"/>
-              <w:ind w:firstLine="180" w:firstLineChars="100"/>
+              <w:spacing w:afterLines="50" w:after="120"/>
+              <w:ind w:firstLineChars="100" w:firstLine="180"/>
               <w:rPr>
                 <w:rFonts w:ascii="Microsoft Tai Le" w:hAnsi="Microsoft Tai Le" w:cs="Microsoft Tai Le"/>
                 <w:sz w:val="18"/>
@@ -735,12 +596,6 @@
         </w:tc>
       </w:tr>
       <w:tr>
-        <w:tblPrEx>
-          <w:tblW w:w="9273" w:type="dxa"/>
-          <w:jc w:val="center"/>
-          <w:tblLayout w:type="fixed"/>
-          <w:tblLook w:val="04A0"/>
-        </w:tblPrEx>
         <w:trPr>
           <w:trHeight w:val="23"/>
           <w:jc w:val="center"/>
@@ -756,28 +611,20 @@
               <w:tabs>
                 <w:tab w:val="left" w:pos="2927"/>
               </w:tabs>
-              <w:ind w:firstLine="180" w:firstLineChars="100"/>
-              <w:rPr>
-                <w:rFonts w:ascii="Tahoma" w:hAnsi="Tahoma" w:cs="Tahoma"/>
-                <w:sz w:val="18"/>
-                <w:szCs w:val="18"/>
-              </w:rPr>
-            </w:pPr>
-            <w:r>
-              <w:rPr>
-                <w:rFonts w:ascii="Tahoma" w:hAnsi="Tahoma" w:cs="Tahoma"/>
-                <w:sz w:val="18"/>
-                <w:szCs w:val="18"/>
-              </w:rPr>
-              <w:t xml:space="preserve">Nama </w:t>
-            </w:r>
-            <w:r>
-              <w:rPr>
-                <w:rFonts w:ascii="Tahoma" w:hAnsi="Tahoma" w:cs="Tahoma"/>
-                <w:sz w:val="18"/>
-                <w:szCs w:val="18"/>
-              </w:rPr>
-              <w:t>lengkap</w:t>
+              <w:ind w:firstLineChars="100" w:firstLine="180"/>
+              <w:rPr>
+                <w:rFonts w:ascii="Tahoma" w:hAnsi="Tahoma" w:cs="Tahoma"/>
+                <w:sz w:val="18"/>
+                <w:szCs w:val="18"/>
+              </w:rPr>
+            </w:pPr>
+            <w:r>
+              <w:rPr>
+                <w:rFonts w:ascii="Tahoma" w:hAnsi="Tahoma" w:cs="Tahoma"/>
+                <w:sz w:val="18"/>
+                <w:szCs w:val="18"/>
+              </w:rPr>
+              <w:t>Nama lengkap</w:t>
             </w:r>
           </w:p>
         </w:tc>
@@ -825,6 +672,14 @@
                 <w:szCs w:val="18"/>
               </w:rPr>
             </w:pPr>
+            <w:r>
+              <w:rPr>
+                <w:rFonts w:ascii="Tahoma" w:hAnsi="Tahoma" w:cs="Tahoma"/>
+                <w:sz w:val="18"/>
+                <w:szCs w:val="18"/>
+              </w:rPr>
+              <w:t>${nama}</w:t>
+            </w:r>
           </w:p>
         </w:tc>
         <w:tc>
@@ -877,12 +732,6 @@
         </w:tc>
       </w:tr>
       <w:tr>
-        <w:tblPrEx>
-          <w:tblW w:w="9273" w:type="dxa"/>
-          <w:jc w:val="center"/>
-          <w:tblLayout w:type="fixed"/>
-          <w:tblLook w:val="04A0"/>
-        </w:tblPrEx>
         <w:trPr>
           <w:trHeight w:val="23"/>
           <w:jc w:val="center"/>
@@ -898,7 +747,7 @@
               <w:tabs>
                 <w:tab w:val="left" w:pos="2927"/>
               </w:tabs>
-              <w:ind w:firstLine="180" w:firstLineChars="100"/>
+              <w:ind w:firstLineChars="100" w:firstLine="180"/>
               <w:rPr>
                 <w:rFonts w:ascii="Tahoma" w:hAnsi="Tahoma" w:cs="Tahoma"/>
                 <w:sz w:val="18"/>
@@ -1011,12 +860,6 @@
         </w:tc>
       </w:tr>
       <w:tr>
-        <w:tblPrEx>
-          <w:tblW w:w="9273" w:type="dxa"/>
-          <w:jc w:val="center"/>
-          <w:tblLayout w:type="fixed"/>
-          <w:tblLook w:val="04A0"/>
-        </w:tblPrEx>
         <w:trPr>
           <w:trHeight w:val="174"/>
           <w:jc w:val="center"/>
@@ -1032,7 +875,7 @@
               <w:tabs>
                 <w:tab w:val="left" w:pos="2927"/>
               </w:tabs>
-              <w:ind w:firstLine="180" w:firstLineChars="100"/>
+              <w:ind w:firstLineChars="100" w:firstLine="180"/>
               <w:rPr>
                 <w:rFonts w:ascii="Tahoma" w:hAnsi="Tahoma" w:cs="Tahoma"/>
                 <w:sz w:val="18"/>
@@ -1145,12 +988,6 @@
         </w:tc>
       </w:tr>
       <w:tr>
-        <w:tblPrEx>
-          <w:tblW w:w="9273" w:type="dxa"/>
-          <w:jc w:val="center"/>
-          <w:tblLayout w:type="fixed"/>
-          <w:tblLook w:val="04A0"/>
-        </w:tblPrEx>
         <w:trPr>
           <w:trHeight w:val="23"/>
           <w:jc w:val="center"/>
@@ -1166,7 +1003,7 @@
               <w:tabs>
                 <w:tab w:val="left" w:pos="2927"/>
               </w:tabs>
-              <w:ind w:firstLine="180" w:firstLineChars="100"/>
+              <w:ind w:firstLineChars="100" w:firstLine="180"/>
               <w:rPr>
                 <w:rFonts w:ascii="Tahoma" w:hAnsi="Tahoma" w:cs="Tahoma"/>
                 <w:sz w:val="18"/>
@@ -1279,12 +1116,6 @@
         </w:tc>
       </w:tr>
       <w:tr>
-        <w:tblPrEx>
-          <w:tblW w:w="9273" w:type="dxa"/>
-          <w:jc w:val="center"/>
-          <w:tblLayout w:type="fixed"/>
-          <w:tblLook w:val="04A0"/>
-        </w:tblPrEx>
         <w:trPr>
           <w:trHeight w:val="23"/>
           <w:jc w:val="center"/>
@@ -1299,7 +1130,7 @@
               <w:tabs>
                 <w:tab w:val="left" w:pos="2927"/>
               </w:tabs>
-              <w:ind w:firstLine="180" w:firstLineChars="100"/>
+              <w:ind w:firstLineChars="100" w:firstLine="180"/>
               <w:jc w:val="both"/>
               <w:rPr>
                 <w:rFonts w:ascii="Tahoma" w:hAnsi="Tahoma" w:cs="Tahoma"/>
@@ -1412,12 +1243,6 @@
         </w:tc>
       </w:tr>
       <w:tr>
-        <w:tblPrEx>
-          <w:tblW w:w="9273" w:type="dxa"/>
-          <w:jc w:val="center"/>
-          <w:tblLayout w:type="fixed"/>
-          <w:tblLook w:val="04A0"/>
-        </w:tblPrEx>
         <w:trPr>
           <w:jc w:val="center"/>
         </w:trPr>
@@ -1491,12 +1316,6 @@
         </w:tc>
       </w:tr>
       <w:tr>
-        <w:tblPrEx>
-          <w:tblW w:w="9273" w:type="dxa"/>
-          <w:jc w:val="center"/>
-          <w:tblLayout w:type="fixed"/>
-          <w:tblLook w:val="04A0"/>
-        </w:tblPrEx>
         <w:trPr>
           <w:jc w:val="center"/>
         </w:trPr>
@@ -1514,53 +1333,21 @@
               <w:tabs>
                 <w:tab w:val="left" w:pos="2927"/>
               </w:tabs>
-              <w:spacing w:after="72" w:afterLines="30"/>
-              <w:ind w:firstLine="180" w:firstLineChars="100"/>
-              <w:rPr>
-                <w:rFonts w:ascii="Tahoma" w:hAnsi="Tahoma" w:cs="Tahoma"/>
-                <w:sz w:val="18"/>
-                <w:szCs w:val="18"/>
-              </w:rPr>
-            </w:pPr>
-            <w:r>
-              <w:rPr>
-                <w:rFonts w:ascii="Tahoma" w:hAnsi="Tahoma" w:cs="Tahoma"/>
-                <w:sz w:val="18"/>
-                <w:szCs w:val="18"/>
-              </w:rPr>
-              <w:t>Telah</w:t>
-            </w:r>
-            <w:r>
-              <w:rPr>
-                <w:rFonts w:ascii="Tahoma" w:hAnsi="Tahoma" w:cs="Tahoma"/>
-                <w:sz w:val="18"/>
-                <w:szCs w:val="18"/>
-              </w:rPr>
-              <w:t xml:space="preserve"> </w:t>
-            </w:r>
-            <w:r>
-              <w:rPr>
-                <w:rFonts w:ascii="Tahoma" w:hAnsi="Tahoma" w:cs="Tahoma"/>
-                <w:sz w:val="18"/>
-                <w:szCs w:val="18"/>
-              </w:rPr>
-              <w:t>meninggal</w:t>
-            </w:r>
-            <w:r>
-              <w:rPr>
-                <w:rFonts w:ascii="Tahoma" w:hAnsi="Tahoma" w:cs="Tahoma"/>
-                <w:sz w:val="18"/>
-                <w:szCs w:val="18"/>
-              </w:rPr>
-              <w:t xml:space="preserve"> dunia </w:t>
-            </w:r>
-            <w:r>
-              <w:rPr>
-                <w:rFonts w:ascii="Tahoma" w:hAnsi="Tahoma" w:cs="Tahoma"/>
-                <w:sz w:val="18"/>
-                <w:szCs w:val="18"/>
-              </w:rPr>
-              <w:t>pada  :</w:t>
+              <w:spacing w:afterLines="30" w:after="72"/>
+              <w:ind w:firstLineChars="100" w:firstLine="180"/>
+              <w:rPr>
+                <w:rFonts w:ascii="Tahoma" w:hAnsi="Tahoma" w:cs="Tahoma"/>
+                <w:sz w:val="18"/>
+                <w:szCs w:val="18"/>
+              </w:rPr>
+            </w:pPr>
+            <w:r>
+              <w:rPr>
+                <w:rFonts w:ascii="Tahoma" w:hAnsi="Tahoma" w:cs="Tahoma"/>
+                <w:sz w:val="18"/>
+                <w:szCs w:val="18"/>
+              </w:rPr>
+              <w:t>Telah meninggal dunia pada  :</w:t>
             </w:r>
           </w:p>
         </w:tc>
@@ -1581,8 +1368,8 @@
               <w:tabs>
                 <w:tab w:val="left" w:pos="2927"/>
               </w:tabs>
-              <w:spacing w:after="72" w:afterLines="30"/>
-              <w:ind w:firstLine="180" w:firstLineChars="100"/>
+              <w:spacing w:afterLines="30" w:after="72"/>
+              <w:ind w:firstLineChars="100" w:firstLine="180"/>
               <w:rPr>
                 <w:rFonts w:ascii="Microsoft Tai Le" w:hAnsi="Microsoft Tai Le" w:cs="Microsoft Tai Le"/>
                 <w:sz w:val="18"/>
@@ -1593,12 +1380,6 @@
         </w:tc>
       </w:tr>
       <w:tr>
-        <w:tblPrEx>
-          <w:tblW w:w="9273" w:type="dxa"/>
-          <w:jc w:val="center"/>
-          <w:tblLayout w:type="fixed"/>
-          <w:tblLook w:val="04A0"/>
-        </w:tblPrEx>
         <w:trPr>
           <w:jc w:val="center"/>
         </w:trPr>
@@ -1613,7 +1394,7 @@
               <w:tabs>
                 <w:tab w:val="left" w:pos="2927"/>
               </w:tabs>
-              <w:ind w:firstLine="180" w:firstLineChars="100"/>
+              <w:ind w:firstLineChars="100" w:firstLine="180"/>
               <w:rPr>
                 <w:rFonts w:ascii="Tahoma" w:hAnsi="Tahoma" w:cs="Tahoma"/>
                 <w:sz w:val="18"/>
@@ -1726,12 +1507,6 @@
         </w:tc>
       </w:tr>
       <w:tr>
-        <w:tblPrEx>
-          <w:tblW w:w="9273" w:type="dxa"/>
-          <w:jc w:val="center"/>
-          <w:tblLayout w:type="fixed"/>
-          <w:tblLook w:val="04A0"/>
-        </w:tblPrEx>
         <w:trPr>
           <w:jc w:val="center"/>
         </w:trPr>
@@ -1746,7 +1521,7 @@
               <w:tabs>
                 <w:tab w:val="left" w:pos="2927"/>
               </w:tabs>
-              <w:ind w:firstLine="180" w:firstLineChars="100"/>
+              <w:ind w:firstLineChars="100" w:firstLine="180"/>
               <w:rPr>
                 <w:rFonts w:ascii="Tahoma" w:hAnsi="Tahoma" w:cs="Tahoma"/>
                 <w:sz w:val="18"/>
@@ -1859,12 +1634,6 @@
         </w:tc>
       </w:tr>
       <w:tr>
-        <w:tblPrEx>
-          <w:tblW w:w="9273" w:type="dxa"/>
-          <w:jc w:val="center"/>
-          <w:tblLayout w:type="fixed"/>
-          <w:tblLook w:val="04A0"/>
-        </w:tblPrEx>
         <w:trPr>
           <w:jc w:val="center"/>
         </w:trPr>
@@ -1879,7 +1648,7 @@
               <w:tabs>
                 <w:tab w:val="left" w:pos="2927"/>
               </w:tabs>
-              <w:ind w:firstLine="180" w:firstLineChars="100"/>
+              <w:ind w:firstLineChars="100" w:firstLine="180"/>
               <w:rPr>
                 <w:rFonts w:ascii="Tahoma" w:hAnsi="Tahoma" w:cs="Tahoma"/>
                 <w:sz w:val="18"/>
@@ -1940,8 +1709,6 @@
                 <w:szCs w:val="18"/>
               </w:rPr>
             </w:pPr>
-            <w:bookmarkStart w:id="0" w:name="_GoBack"/>
-            <w:bookmarkEnd w:id="0"/>
           </w:p>
         </w:tc>
         <w:tc>
@@ -1994,12 +1761,6 @@
         </w:tc>
       </w:tr>
       <w:tr>
-        <w:tblPrEx>
-          <w:tblW w:w="9273" w:type="dxa"/>
-          <w:jc w:val="center"/>
-          <w:tblLayout w:type="fixed"/>
-          <w:tblLook w:val="04A0"/>
-        </w:tblPrEx>
         <w:trPr>
           <w:jc w:val="center"/>
         </w:trPr>
@@ -2014,36 +1775,20 @@
               <w:tabs>
                 <w:tab w:val="left" w:pos="2927"/>
               </w:tabs>
-              <w:ind w:firstLine="180" w:firstLineChars="100"/>
-              <w:rPr>
-                <w:rFonts w:ascii="Tahoma" w:hAnsi="Tahoma" w:cs="Tahoma"/>
-                <w:sz w:val="18"/>
-                <w:szCs w:val="18"/>
-              </w:rPr>
-            </w:pPr>
-            <w:r>
-              <w:rPr>
-                <w:rFonts w:ascii="Tahoma" w:hAnsi="Tahoma" w:cs="Tahoma"/>
-                <w:sz w:val="18"/>
-                <w:szCs w:val="18"/>
-              </w:rPr>
-              <w:t>Tempat</w:t>
-            </w:r>
-            <w:r>
-              <w:rPr>
-                <w:rFonts w:ascii="Tahoma" w:hAnsi="Tahoma" w:cs="Tahoma"/>
-                <w:sz w:val="18"/>
-                <w:szCs w:val="18"/>
-              </w:rPr>
-              <w:t xml:space="preserve"> </w:t>
-            </w:r>
-            <w:r>
-              <w:rPr>
-                <w:rFonts w:ascii="Tahoma" w:hAnsi="Tahoma" w:cs="Tahoma"/>
-                <w:sz w:val="18"/>
-                <w:szCs w:val="18"/>
-              </w:rPr>
-              <w:t>Kematian</w:t>
+              <w:ind w:firstLineChars="100" w:firstLine="180"/>
+              <w:rPr>
+                <w:rFonts w:ascii="Tahoma" w:hAnsi="Tahoma" w:cs="Tahoma"/>
+                <w:sz w:val="18"/>
+                <w:szCs w:val="18"/>
+              </w:rPr>
+            </w:pPr>
+            <w:r>
+              <w:rPr>
+                <w:rFonts w:ascii="Tahoma" w:hAnsi="Tahoma" w:cs="Tahoma"/>
+                <w:sz w:val="18"/>
+                <w:szCs w:val="18"/>
+              </w:rPr>
+              <w:t>Tempat Kematian</w:t>
             </w:r>
           </w:p>
         </w:tc>
@@ -2143,12 +1888,6 @@
         </w:tc>
       </w:tr>
       <w:tr>
-        <w:tblPrEx>
-          <w:tblW w:w="9273" w:type="dxa"/>
-          <w:jc w:val="center"/>
-          <w:tblLayout w:type="fixed"/>
-          <w:tblLook w:val="04A0"/>
-        </w:tblPrEx>
         <w:trPr>
           <w:jc w:val="center"/>
         </w:trPr>
@@ -2163,36 +1902,20 @@
               <w:tabs>
                 <w:tab w:val="left" w:pos="2927"/>
               </w:tabs>
-              <w:ind w:firstLine="180" w:firstLineChars="100"/>
-              <w:rPr>
-                <w:rFonts w:ascii="Tahoma" w:hAnsi="Tahoma" w:cs="Tahoma"/>
-                <w:sz w:val="18"/>
-                <w:szCs w:val="18"/>
-              </w:rPr>
-            </w:pPr>
-            <w:r>
-              <w:rPr>
-                <w:rFonts w:ascii="Tahoma" w:hAnsi="Tahoma" w:cs="Tahoma"/>
-                <w:sz w:val="18"/>
-                <w:szCs w:val="18"/>
-              </w:rPr>
-              <w:t>Penyebab</w:t>
-            </w:r>
-            <w:r>
-              <w:rPr>
-                <w:rFonts w:ascii="Tahoma" w:hAnsi="Tahoma" w:cs="Tahoma"/>
-                <w:sz w:val="18"/>
-                <w:szCs w:val="18"/>
-              </w:rPr>
-              <w:t xml:space="preserve"> </w:t>
-            </w:r>
-            <w:r>
-              <w:rPr>
-                <w:rFonts w:ascii="Tahoma" w:hAnsi="Tahoma" w:cs="Tahoma"/>
-                <w:sz w:val="18"/>
-                <w:szCs w:val="18"/>
-              </w:rPr>
-              <w:t>kematian</w:t>
+              <w:ind w:firstLineChars="100" w:firstLine="180"/>
+              <w:rPr>
+                <w:rFonts w:ascii="Tahoma" w:hAnsi="Tahoma" w:cs="Tahoma"/>
+                <w:sz w:val="18"/>
+                <w:szCs w:val="18"/>
+              </w:rPr>
+            </w:pPr>
+            <w:r>
+              <w:rPr>
+                <w:rFonts w:ascii="Tahoma" w:hAnsi="Tahoma" w:cs="Tahoma"/>
+                <w:sz w:val="18"/>
+                <w:szCs w:val="18"/>
+              </w:rPr>
+              <w:t>Penyebab kematian</w:t>
             </w:r>
           </w:p>
         </w:tc>
@@ -2292,12 +2015,6 @@
         </w:tc>
       </w:tr>
       <w:tr>
-        <w:tblPrEx>
-          <w:tblW w:w="9273" w:type="dxa"/>
-          <w:jc w:val="center"/>
-          <w:tblLayout w:type="fixed"/>
-          <w:tblLook w:val="04A0"/>
-        </w:tblPrEx>
         <w:trPr>
           <w:trHeight w:val="230"/>
           <w:jc w:val="center"/>
@@ -2353,12 +2070,6 @@
         </w:tc>
       </w:tr>
       <w:tr>
-        <w:tblPrEx>
-          <w:tblW w:w="9273" w:type="dxa"/>
-          <w:jc w:val="center"/>
-          <w:tblLayout w:type="fixed"/>
-          <w:tblLook w:val="04A0"/>
-        </w:tblPrEx>
         <w:trPr>
           <w:jc w:val="center"/>
         </w:trPr>
@@ -2376,117 +2087,21 @@
               <w:tabs>
                 <w:tab w:val="left" w:pos="2927"/>
               </w:tabs>
-              <w:spacing w:after="72" w:afterLines="30"/>
-              <w:ind w:firstLine="180" w:firstLineChars="100"/>
-              <w:rPr>
-                <w:rFonts w:ascii="Tahoma" w:hAnsi="Tahoma" w:cs="Tahoma"/>
-                <w:sz w:val="18"/>
-                <w:szCs w:val="18"/>
-              </w:rPr>
-            </w:pPr>
-            <w:r>
-              <w:rPr>
-                <w:rFonts w:ascii="Tahoma" w:hAnsi="Tahoma" w:cs="Tahoma"/>
-                <w:sz w:val="18"/>
-                <w:szCs w:val="18"/>
-              </w:rPr>
-              <w:t xml:space="preserve">Surat </w:t>
-            </w:r>
-            <w:r>
-              <w:rPr>
-                <w:rFonts w:ascii="Tahoma" w:hAnsi="Tahoma" w:cs="Tahoma"/>
-                <w:sz w:val="18"/>
-                <w:szCs w:val="18"/>
-              </w:rPr>
-              <w:t>keterangan</w:t>
-            </w:r>
-            <w:r>
-              <w:rPr>
-                <w:rFonts w:ascii="Tahoma" w:hAnsi="Tahoma" w:cs="Tahoma"/>
-                <w:sz w:val="18"/>
-                <w:szCs w:val="18"/>
-              </w:rPr>
-              <w:t xml:space="preserve"> </w:t>
-            </w:r>
-            <w:r>
-              <w:rPr>
-                <w:rFonts w:ascii="Tahoma" w:hAnsi="Tahoma" w:cs="Tahoma"/>
-                <w:sz w:val="18"/>
-                <w:szCs w:val="18"/>
-              </w:rPr>
-              <w:t>ini</w:t>
-            </w:r>
-            <w:r>
-              <w:rPr>
-                <w:rFonts w:ascii="Tahoma" w:hAnsi="Tahoma" w:cs="Tahoma"/>
-                <w:sz w:val="18"/>
-                <w:szCs w:val="18"/>
-              </w:rPr>
-              <w:t xml:space="preserve"> </w:t>
-            </w:r>
-            <w:r>
-              <w:rPr>
-                <w:rFonts w:ascii="Tahoma" w:hAnsi="Tahoma" w:cs="Tahoma"/>
-                <w:sz w:val="18"/>
-                <w:szCs w:val="18"/>
-              </w:rPr>
-              <w:t>dibuat</w:t>
-            </w:r>
-            <w:r>
-              <w:rPr>
-                <w:rFonts w:ascii="Tahoma" w:hAnsi="Tahoma" w:cs="Tahoma"/>
-                <w:sz w:val="18"/>
-                <w:szCs w:val="18"/>
-              </w:rPr>
-              <w:t xml:space="preserve"> </w:t>
-            </w:r>
-            <w:r>
-              <w:rPr>
-                <w:rFonts w:ascii="Tahoma" w:hAnsi="Tahoma" w:cs="Tahoma"/>
-                <w:sz w:val="18"/>
-                <w:szCs w:val="18"/>
-              </w:rPr>
-              <w:t>berdasarkan</w:t>
-            </w:r>
-            <w:r>
-              <w:rPr>
-                <w:rFonts w:ascii="Tahoma" w:hAnsi="Tahoma" w:cs="Tahoma"/>
-                <w:sz w:val="18"/>
-                <w:szCs w:val="18"/>
-              </w:rPr>
-              <w:t xml:space="preserve"> </w:t>
-            </w:r>
-            <w:r>
-              <w:rPr>
-                <w:rFonts w:ascii="Tahoma" w:hAnsi="Tahoma" w:cs="Tahoma"/>
-                <w:sz w:val="18"/>
-                <w:szCs w:val="18"/>
-              </w:rPr>
-              <w:t>Keterangan</w:t>
-            </w:r>
-            <w:r>
-              <w:rPr>
-                <w:rFonts w:ascii="Tahoma" w:hAnsi="Tahoma" w:cs="Tahoma"/>
-                <w:sz w:val="18"/>
-                <w:szCs w:val="18"/>
-              </w:rPr>
-              <w:t xml:space="preserve"> </w:t>
-            </w:r>
-            <w:r>
-              <w:rPr>
-                <w:rFonts w:ascii="Tahoma" w:hAnsi="Tahoma" w:cs="Tahoma"/>
-                <w:sz w:val="18"/>
-                <w:szCs w:val="18"/>
-              </w:rPr>
-              <w:t>pelapor</w:t>
-            </w:r>
-            <w:r>
-              <w:rPr>
-                <w:rFonts w:ascii="Tahoma" w:hAnsi="Tahoma" w:cs="Tahoma"/>
-                <w:sz w:val="18"/>
-                <w:szCs w:val="18"/>
-              </w:rPr>
-              <w:t xml:space="preserve">  :</w:t>
+              <w:spacing w:afterLines="30" w:after="72"/>
+              <w:ind w:firstLineChars="100" w:firstLine="180"/>
+              <w:rPr>
+                <w:rFonts w:ascii="Tahoma" w:hAnsi="Tahoma" w:cs="Tahoma"/>
+                <w:sz w:val="18"/>
+                <w:szCs w:val="18"/>
+              </w:rPr>
+            </w:pPr>
+            <w:r>
+              <w:rPr>
+                <w:rFonts w:ascii="Tahoma" w:hAnsi="Tahoma" w:cs="Tahoma"/>
+                <w:sz w:val="18"/>
+                <w:szCs w:val="18"/>
+              </w:rPr>
+              <w:t>Surat keterangan ini dibuat berdasarkan Keterangan pelapor  :</w:t>
             </w:r>
           </w:p>
         </w:tc>
@@ -2507,8 +2122,8 @@
               <w:tabs>
                 <w:tab w:val="left" w:pos="2927"/>
               </w:tabs>
-              <w:spacing w:after="72" w:afterLines="30"/>
-              <w:ind w:firstLine="180" w:firstLineChars="100"/>
+              <w:spacing w:afterLines="30" w:after="72"/>
+              <w:ind w:firstLineChars="100" w:firstLine="180"/>
               <w:rPr>
                 <w:rFonts w:ascii="Microsoft Tai Le" w:hAnsi="Microsoft Tai Le"/>
                 <w:sz w:val="18"/>
@@ -2519,12 +2134,6 @@
         </w:tc>
       </w:tr>
       <w:tr>
-        <w:tblPrEx>
-          <w:tblW w:w="9273" w:type="dxa"/>
-          <w:jc w:val="center"/>
-          <w:tblLayout w:type="fixed"/>
-          <w:tblLook w:val="04A0"/>
-        </w:tblPrEx>
         <w:trPr>
           <w:jc w:val="center"/>
         </w:trPr>
@@ -2539,28 +2148,20 @@
               <w:tabs>
                 <w:tab w:val="left" w:pos="2927"/>
               </w:tabs>
-              <w:ind w:firstLine="180" w:firstLineChars="100"/>
-              <w:rPr>
-                <w:rFonts w:ascii="Tahoma" w:hAnsi="Tahoma" w:cs="Tahoma"/>
-                <w:sz w:val="18"/>
-                <w:szCs w:val="18"/>
-              </w:rPr>
-            </w:pPr>
-            <w:r>
-              <w:rPr>
-                <w:rFonts w:ascii="Tahoma" w:hAnsi="Tahoma" w:cs="Tahoma"/>
-                <w:sz w:val="18"/>
-                <w:szCs w:val="18"/>
-              </w:rPr>
-              <w:t xml:space="preserve">Nama </w:t>
-            </w:r>
-            <w:r>
-              <w:rPr>
-                <w:rFonts w:ascii="Tahoma" w:hAnsi="Tahoma" w:cs="Tahoma"/>
-                <w:sz w:val="18"/>
-                <w:szCs w:val="18"/>
-              </w:rPr>
-              <w:t>lengkap</w:t>
+              <w:ind w:firstLineChars="100" w:firstLine="180"/>
+              <w:rPr>
+                <w:rFonts w:ascii="Tahoma" w:hAnsi="Tahoma" w:cs="Tahoma"/>
+                <w:sz w:val="18"/>
+                <w:szCs w:val="18"/>
+              </w:rPr>
+            </w:pPr>
+            <w:r>
+              <w:rPr>
+                <w:rFonts w:ascii="Tahoma" w:hAnsi="Tahoma" w:cs="Tahoma"/>
+                <w:sz w:val="18"/>
+                <w:szCs w:val="18"/>
+              </w:rPr>
+              <w:t>Nama lengkap</w:t>
             </w:r>
           </w:p>
         </w:tc>
@@ -2608,6 +2209,14 @@
                 <w:szCs w:val="18"/>
               </w:rPr>
             </w:pPr>
+            <w:r>
+              <w:rPr>
+                <w:rFonts w:ascii="Tahoma" w:hAnsi="Tahoma" w:cs="Tahoma"/>
+                <w:sz w:val="18"/>
+                <w:szCs w:val="18"/>
+              </w:rPr>
+              <w:t>${nama_pelapor}</w:t>
+            </w:r>
           </w:p>
         </w:tc>
         <w:tc>
@@ -2660,12 +2269,6 @@
         </w:tc>
       </w:tr>
       <w:tr>
-        <w:tblPrEx>
-          <w:tblW w:w="9273" w:type="dxa"/>
-          <w:jc w:val="center"/>
-          <w:tblLayout w:type="fixed"/>
-          <w:tblLook w:val="04A0"/>
-        </w:tblPrEx>
         <w:trPr>
           <w:jc w:val="center"/>
         </w:trPr>
@@ -2680,7 +2283,7 @@
               <w:tabs>
                 <w:tab w:val="left" w:pos="2927"/>
               </w:tabs>
-              <w:ind w:firstLine="180" w:firstLineChars="100"/>
+              <w:ind w:firstLineChars="100" w:firstLine="180"/>
               <w:rPr>
                 <w:rFonts w:ascii="Tahoma" w:hAnsi="Tahoma" w:cs="Tahoma"/>
                 <w:sz w:val="18"/>
@@ -2734,7 +2337,7 @@
               <w:tabs>
                 <w:tab w:val="left" w:pos="7700"/>
               </w:tabs>
-              <w:ind w:right="48" w:rightChars="20"/>
+              <w:ind w:rightChars="20" w:right="48"/>
               <w:jc w:val="both"/>
               <w:rPr>
                 <w:rFonts w:ascii="Tahoma" w:hAnsi="Tahoma" w:cs="Tahoma"/>
@@ -2742,6 +2345,14 @@
                 <w:szCs w:val="18"/>
               </w:rPr>
             </w:pPr>
+            <w:r>
+              <w:rPr>
+                <w:rFonts w:ascii="Tahoma" w:hAnsi="Tahoma" w:cs="Tahoma"/>
+                <w:sz w:val="18"/>
+                <w:szCs w:val="18"/>
+              </w:rPr>
+              <w:t>${nik_pelapor}</w:t>
+            </w:r>
           </w:p>
         </w:tc>
         <w:tc>
@@ -2794,12 +2405,6 @@
         </w:tc>
       </w:tr>
       <w:tr>
-        <w:tblPrEx>
-          <w:tblW w:w="9273" w:type="dxa"/>
-          <w:jc w:val="center"/>
-          <w:tblLayout w:type="fixed"/>
-          <w:tblLook w:val="04A0"/>
-        </w:tblPrEx>
         <w:trPr>
           <w:jc w:val="center"/>
         </w:trPr>
@@ -2814,7 +2419,7 @@
               <w:tabs>
                 <w:tab w:val="left" w:pos="2927"/>
               </w:tabs>
-              <w:ind w:firstLine="180" w:firstLineChars="100"/>
+              <w:ind w:firstLineChars="100" w:firstLine="180"/>
               <w:rPr>
                 <w:rFonts w:ascii="Tahoma" w:hAnsi="Tahoma" w:cs="Tahoma"/>
                 <w:sz w:val="18"/>
@@ -2875,6 +2480,14 @@
                 <w:szCs w:val="18"/>
               </w:rPr>
             </w:pPr>
+            <w:r>
+              <w:rPr>
+                <w:rFonts w:ascii="Tahoma" w:hAnsi="Tahoma" w:cs="Tahoma"/>
+                <w:sz w:val="18"/>
+                <w:szCs w:val="18"/>
+              </w:rPr>
+              <w:t>${umur_pelapor}</w:t>
+            </w:r>
           </w:p>
         </w:tc>
         <w:tc>
@@ -2927,12 +2540,6 @@
         </w:tc>
       </w:tr>
       <w:tr>
-        <w:tblPrEx>
-          <w:tblW w:w="9273" w:type="dxa"/>
-          <w:jc w:val="center"/>
-          <w:tblLayout w:type="fixed"/>
-          <w:tblLook w:val="04A0"/>
-        </w:tblPrEx>
         <w:trPr>
           <w:jc w:val="center"/>
         </w:trPr>
@@ -2947,7 +2554,7 @@
               <w:tabs>
                 <w:tab w:val="left" w:pos="2927"/>
               </w:tabs>
-              <w:ind w:firstLine="180" w:firstLineChars="100"/>
+              <w:ind w:firstLineChars="100" w:firstLine="180"/>
               <w:rPr>
                 <w:rFonts w:ascii="Tahoma" w:hAnsi="Tahoma" w:cs="Tahoma"/>
                 <w:sz w:val="18"/>
@@ -3008,6 +2615,14 @@
                 <w:szCs w:val="18"/>
               </w:rPr>
             </w:pPr>
+            <w:r>
+              <w:rPr>
+                <w:rFonts w:ascii="Tahoma" w:hAnsi="Tahoma" w:cs="Tahoma"/>
+                <w:sz w:val="18"/>
+                <w:szCs w:val="18"/>
+              </w:rPr>
+              <w:t>${pekerjaan_pelapor}</w:t>
+            </w:r>
           </w:p>
         </w:tc>
         <w:tc>
@@ -3060,12 +2675,6 @@
         </w:tc>
       </w:tr>
       <w:tr>
-        <w:tblPrEx>
-          <w:tblW w:w="9273" w:type="dxa"/>
-          <w:jc w:val="center"/>
-          <w:tblLayout w:type="fixed"/>
-          <w:tblLook w:val="04A0"/>
-        </w:tblPrEx>
         <w:trPr>
           <w:jc w:val="center"/>
         </w:trPr>
@@ -3079,7 +2688,7 @@
               <w:tabs>
                 <w:tab w:val="left" w:pos="2927"/>
               </w:tabs>
-              <w:ind w:firstLine="180" w:firstLineChars="100"/>
+              <w:ind w:firstLineChars="100" w:firstLine="180"/>
               <w:jc w:val="both"/>
               <w:rPr>
                 <w:rFonts w:ascii="Tahoma" w:hAnsi="Tahoma" w:cs="Tahoma"/>
@@ -3140,6 +2749,14 @@
                 <w:szCs w:val="18"/>
               </w:rPr>
             </w:pPr>
+            <w:r>
+              <w:rPr>
+                <w:rFonts w:ascii="Tahoma" w:hAnsi="Tahoma" w:cs="Tahoma"/>
+                <w:sz w:val="18"/>
+                <w:szCs w:val="18"/>
+              </w:rPr>
+              <w:t>${alamat_pelapor}</w:t>
+            </w:r>
           </w:p>
         </w:tc>
         <w:tc>
@@ -3192,12 +2809,6 @@
         </w:tc>
       </w:tr>
       <w:tr>
-        <w:tblPrEx>
-          <w:tblW w:w="9273" w:type="dxa"/>
-          <w:jc w:val="center"/>
-          <w:tblLayout w:type="fixed"/>
-          <w:tblLook w:val="04A0"/>
-        </w:tblPrEx>
         <w:trPr>
           <w:jc w:val="center"/>
         </w:trPr>
@@ -3308,12 +2919,6 @@
         </w:tc>
       </w:tr>
       <w:tr>
-        <w:tblPrEx>
-          <w:tblW w:w="9273" w:type="dxa"/>
-          <w:jc w:val="center"/>
-          <w:tblLayout w:type="fixed"/>
-          <w:tblLook w:val="04A0"/>
-        </w:tblPrEx>
         <w:trPr>
           <w:trHeight w:val="221"/>
           <w:jc w:val="center"/>
@@ -3360,63 +2965,7 @@
                 <w:sz w:val="18"/>
                 <w:szCs w:val="18"/>
               </w:rPr>
-              <w:t>Hubungan</w:t>
-            </w:r>
-            <w:r>
-              <w:rPr>
-                <w:rFonts w:ascii="Tahoma" w:hAnsi="Tahoma" w:cs="Tahoma"/>
-                <w:sz w:val="18"/>
-                <w:szCs w:val="18"/>
-              </w:rPr>
-              <w:t xml:space="preserve"> </w:t>
-            </w:r>
-            <w:r>
-              <w:rPr>
-                <w:rFonts w:ascii="Tahoma" w:hAnsi="Tahoma" w:cs="Tahoma"/>
-                <w:sz w:val="18"/>
-                <w:szCs w:val="18"/>
-              </w:rPr>
-              <w:t>pelapor</w:t>
-            </w:r>
-            <w:r>
-              <w:rPr>
-                <w:rFonts w:ascii="Tahoma" w:hAnsi="Tahoma" w:cs="Tahoma"/>
-                <w:sz w:val="18"/>
-                <w:szCs w:val="18"/>
-              </w:rPr>
-              <w:t xml:space="preserve"> </w:t>
-            </w:r>
-            <w:r>
-              <w:rPr>
-                <w:rFonts w:ascii="Tahoma" w:hAnsi="Tahoma" w:cs="Tahoma"/>
-                <w:sz w:val="18"/>
-                <w:szCs w:val="18"/>
-              </w:rPr>
-              <w:t>dengan</w:t>
-            </w:r>
-            <w:r>
-              <w:rPr>
-                <w:rFonts w:ascii="Tahoma" w:hAnsi="Tahoma" w:cs="Tahoma"/>
-                <w:sz w:val="18"/>
-                <w:szCs w:val="18"/>
-              </w:rPr>
-              <w:t xml:space="preserve"> yang </w:t>
-            </w:r>
-            <w:r>
-              <w:rPr>
-                <w:rFonts w:ascii="Tahoma" w:hAnsi="Tahoma" w:cs="Tahoma"/>
-                <w:sz w:val="18"/>
-                <w:szCs w:val="18"/>
-              </w:rPr>
-              <w:t>meninggal</w:t>
-            </w:r>
-            <w:r>
-              <w:rPr>
-                <w:rFonts w:ascii="Tahoma" w:hAnsi="Tahoma" w:cs="Tahoma"/>
-                <w:sz w:val="18"/>
-                <w:szCs w:val="18"/>
-              </w:rPr>
-              <w:t xml:space="preserve"> dunia</w:t>
+              <w:t>Hubungan pelapor dengan yang meninggal dunia</w:t>
             </w:r>
           </w:p>
         </w:tc>
@@ -3516,12 +3065,6 @@
         </w:tc>
       </w:tr>
       <w:tr>
-        <w:tblPrEx>
-          <w:tblW w:w="9273" w:type="dxa"/>
-          <w:jc w:val="center"/>
-          <w:tblLayout w:type="fixed"/>
-          <w:tblLook w:val="04A0"/>
-        </w:tblPrEx>
         <w:trPr>
           <w:trHeight w:val="300"/>
           <w:jc w:val="center"/>
@@ -4014,12 +3557,6 @@
         </w:tc>
       </w:tr>
       <w:tr>
-        <w:tblPrEx>
-          <w:tblW w:w="9273" w:type="dxa"/>
-          <w:jc w:val="center"/>
-          <w:tblLayout w:type="fixed"/>
-          <w:tblLook w:val="04A0"/>
-        </w:tblPrEx>
         <w:trPr>
           <w:jc w:val="center"/>
         </w:trPr>
@@ -4274,23 +3811,7 @@
                 <w:sz w:val="18"/>
                 <w:szCs w:val="18"/>
               </w:rPr>
-              <w:t>Dibuat</w:t>
-            </w:r>
-            <w:r>
-              <w:rPr>
-                <w:rFonts w:ascii="Tahoma" w:hAnsi="Tahoma" w:cs="Tahoma"/>
-                <w:sz w:val="18"/>
-                <w:szCs w:val="18"/>
-              </w:rPr>
-              <w:t xml:space="preserve"> di </w:t>
-            </w:r>
-            <w:r>
-              <w:rPr>
-                <w:rFonts w:ascii="Tahoma" w:hAnsi="Tahoma" w:cs="Tahoma"/>
-                <w:sz w:val="18"/>
-                <w:szCs w:val="18"/>
-              </w:rPr>
-              <w:t>Cadaskertajaya</w:t>
+              <w:t>Dibuat di Cadaskertajaya</w:t>
             </w:r>
           </w:p>
         </w:tc>
@@ -4344,12 +3865,6 @@
         </w:tc>
       </w:tr>
       <w:tr>
-        <w:tblPrEx>
-          <w:tblW w:w="9273" w:type="dxa"/>
-          <w:jc w:val="center"/>
-          <w:tblLayout w:type="fixed"/>
-          <w:tblLook w:val="04A0"/>
-        </w:tblPrEx>
         <w:trPr>
           <w:jc w:val="center"/>
         </w:trPr>
@@ -4604,23 +4119,31 @@
                 <w:sz w:val="18"/>
                 <w:szCs w:val="18"/>
               </w:rPr>
-              <w:t xml:space="preserve">Pada </w:t>
-            </w:r>
-            <w:r>
-              <w:rPr>
-                <w:rFonts w:ascii="Tahoma" w:hAnsi="Tahoma" w:cs="Tahoma"/>
-                <w:sz w:val="18"/>
-                <w:szCs w:val="18"/>
-              </w:rPr>
-              <w:t>tangga</w:t>
-            </w:r>
-            <w:r>
-              <w:rPr>
-                <w:rFonts w:ascii="Tahoma" w:hAnsi="Tahoma" w:cs="Tahoma"/>
-                <w:sz w:val="18"/>
-                <w:szCs w:val="18"/>
-              </w:rPr>
-              <w:t xml:space="preserve"> 08 Mei 2023</w:t>
+              <w:t>Pada tangga</w:t>
+            </w:r>
+            <w:r>
+              <w:rPr>
+                <w:rFonts w:ascii="Tahoma" w:hAnsi="Tahoma" w:cs="Tahoma"/>
+                <w:sz w:val="18"/>
+                <w:szCs w:val="18"/>
+              </w:rPr>
+              <w:t>l</w:t>
+            </w:r>
+            <w:r>
+              <w:rPr>
+                <w:rFonts w:ascii="Tahoma" w:hAnsi="Tahoma" w:cs="Tahoma"/>
+                <w:sz w:val="18"/>
+                <w:szCs w:val="18"/>
+              </w:rPr>
+              <w:t xml:space="preserve"> </w:t>
+            </w:r>
+            <w:r>
+              <w:rPr>
+                <w:rFonts w:ascii="Tahoma" w:hAnsi="Tahoma" w:cs="Tahoma"/>
+                <w:sz w:val="18"/>
+                <w:szCs w:val="18"/>
+              </w:rPr>
+              <w:t>${created_at}</w:t>
             </w:r>
           </w:p>
         </w:tc>
@@ -4674,12 +4197,6 @@
         </w:tc>
       </w:tr>
       <w:tr>
-        <w:tblPrEx>
-          <w:tblW w:w="9273" w:type="dxa"/>
-          <w:jc w:val="center"/>
-          <w:tblLayout w:type="fixed"/>
-          <w:tblLook w:val="04A0"/>
-        </w:tblPrEx>
         <w:trPr>
           <w:trHeight w:val="454"/>
           <w:jc w:val="center"/>
@@ -5006,12 +4523,6 @@
         </w:tc>
       </w:tr>
       <w:tr>
-        <w:tblPrEx>
-          <w:tblW w:w="9273" w:type="dxa"/>
-          <w:jc w:val="center"/>
-          <w:tblLayout w:type="fixed"/>
-          <w:tblLook w:val="04A0"/>
-        </w:tblPrEx>
         <w:trPr>
           <w:jc w:val="center"/>
         </w:trPr>
@@ -5359,17 +4870,12 @@
         </w:tc>
       </w:tr>
     </w:tbl>
-    <w:p>
-      <w:pPr>
-        <w:spacing w:before="0"/>
-      </w:pPr>
-    </w:p>
+    <w:p/>
     <w:sectPr>
       <w:pgSz w:w="12242" w:h="20163" w:code="5"/>
       <w:pgMar w:top="567" w:right="1440" w:bottom="1440" w:left="680" w:header="709" w:footer="709" w:gutter="0"/>
       <w:pgNumType w:start="5"/>
       <w:cols w:space="708"/>
-      <w:titlePg w:val="0"/>
       <w:docGrid w:linePitch="360"/>
     </w:sectPr>
   </w:body>
@@ -5377,7 +4883,7 @@
 </file>
 
 <file path=word/styles.xml><?xml version="1.0" encoding="utf-8"?>
-<w:styles xmlns:mc="http://schemas.openxmlformats.org/markup-compatibility/2006" xmlns:r="http://schemas.openxmlformats.org/officeDocument/2006/relationships" xmlns:w="http://schemas.openxmlformats.org/wordprocessingml/2006/main" xmlns:w14="http://schemas.microsoft.com/office/word/2010/wordml" xmlns:w15="http://schemas.microsoft.com/office/word/2012/wordml" mc:Ignorable="w14 w15">
+<w:styles xmlns:mc="http://schemas.openxmlformats.org/markup-compatibility/2006" xmlns:r="http://schemas.openxmlformats.org/officeDocument/2006/relationships" xmlns:w="http://schemas.openxmlformats.org/wordprocessingml/2006/main" xmlns:w14="http://schemas.microsoft.com/office/word/2010/wordml" xmlns:w15="http://schemas.microsoft.com/office/word/2012/wordml" xmlns:w16cex="http://schemas.microsoft.com/office/word/2018/wordml/cex" xmlns:w16cid="http://schemas.microsoft.com/office/word/2016/wordml/cid" xmlns:w16="http://schemas.microsoft.com/office/word/2018/wordml" xmlns:w16sdtdh="http://schemas.microsoft.com/office/word/2020/wordml/sdtdatahash" xmlns:w16se="http://schemas.microsoft.com/office/word/2015/wordml/symex" mc:Ignorable="w14 w15 w16se w16cid w16 w16cex w16sdtdh">
   <w:docDefaults>
     <w:rPrDefault>
       <w:rPr>
@@ -5393,7 +4899,7 @@
       </w:pPr>
     </w:pPrDefault>
   </w:docDefaults>
-  <w:latentStyles w:defLockedState="0" w:defUIPriority="99" w:defSemiHidden="0" w:defUnhideWhenUsed="0" w:defQFormat="0" w:count="375">
+  <w:latentStyles w:defLockedState="0" w:defUIPriority="99" w:defSemiHidden="0" w:defUnhideWhenUsed="0" w:defQFormat="0" w:count="376">
     <w:lsdException w:name="Normal" w:uiPriority="0" w:qFormat="1"/>
     <w:lsdException w:name="heading 1" w:uiPriority="9" w:qFormat="1"/>
     <w:lsdException w:name="heading 2" w:semiHidden="1" w:uiPriority="9" w:unhideWhenUsed="1" w:qFormat="1"/>
@@ -5769,6 +5275,7 @@
     <w:lsdException w:name="Smart Hyperlink" w:semiHidden="1" w:unhideWhenUsed="1"/>
     <w:lsdException w:name="Hashtag" w:semiHidden="1" w:unhideWhenUsed="1"/>
     <w:lsdException w:name="Unresolved Mention" w:semiHidden="1" w:unhideWhenUsed="1"/>
+    <w:lsdException w:name="Smart Link" w:semiHidden="1" w:unhideWhenUsed="1"/>
   </w:latentStyles>
   <w:style w:type="paragraph" w:default="1" w:styleId="Normal">
     <w:name w:val="Normal"/>

--- a/public/SuratKeteranganKematian.docx
+++ b/public/SuratKeteranganKematian.docx
@@ -808,6 +808,14 @@
                 <w:szCs w:val="18"/>
               </w:rPr>
             </w:pPr>
+            <w:r>
+              <w:rPr>
+                <w:rFonts w:ascii="Tahoma" w:hAnsi="Tahoma" w:cs="Tahoma"/>
+                <w:sz w:val="18"/>
+                <w:szCs w:val="18"/>
+              </w:rPr>
+              <w:t>${nik}</w:t>
+            </w:r>
           </w:p>
         </w:tc>
         <w:tc>
@@ -936,6 +944,14 @@
                 <w:szCs w:val="18"/>
               </w:rPr>
             </w:pPr>
+            <w:r>
+              <w:rPr>
+                <w:rFonts w:ascii="Tahoma" w:hAnsi="Tahoma" w:cs="Tahoma"/>
+                <w:sz w:val="18"/>
+                <w:szCs w:val="18"/>
+              </w:rPr>
+              <w:t>${umur}</w:t>
+            </w:r>
           </w:p>
         </w:tc>
         <w:tc>
@@ -1064,6 +1080,14 @@
                 <w:szCs w:val="18"/>
               </w:rPr>
             </w:pPr>
+            <w:r>
+              <w:rPr>
+                <w:rFonts w:ascii="Tahoma" w:hAnsi="Tahoma" w:cs="Tahoma"/>
+                <w:sz w:val="18"/>
+                <w:szCs w:val="18"/>
+              </w:rPr>
+              <w:t>${pekerjaan}</w:t>
+            </w:r>
           </w:p>
         </w:tc>
         <w:tc>
@@ -1191,6 +1215,14 @@
                 <w:szCs w:val="18"/>
               </w:rPr>
             </w:pPr>
+            <w:r>
+              <w:rPr>
+                <w:rFonts w:ascii="Tahoma" w:hAnsi="Tahoma" w:cs="Tahoma"/>
+                <w:sz w:val="18"/>
+                <w:szCs w:val="18"/>
+              </w:rPr>
+              <w:t>${alamat}</w:t>
+            </w:r>
           </w:p>
         </w:tc>
         <w:tc>
@@ -1455,6 +1487,14 @@
                 <w:szCs w:val="18"/>
               </w:rPr>
             </w:pPr>
+            <w:r>
+              <w:rPr>
+                <w:rFonts w:ascii="Tahoma" w:hAnsi="Tahoma" w:cs="Tahoma"/>
+                <w:sz w:val="18"/>
+                <w:szCs w:val="18"/>
+              </w:rPr>
+              <w:t>${hari_kematian}</w:t>
+            </w:r>
           </w:p>
         </w:tc>
         <w:tc>
@@ -1582,6 +1622,14 @@
                 <w:szCs w:val="18"/>
               </w:rPr>
             </w:pPr>
+            <w:r>
+              <w:rPr>
+                <w:rFonts w:ascii="Tahoma" w:hAnsi="Tahoma" w:cs="Tahoma"/>
+                <w:sz w:val="18"/>
+                <w:szCs w:val="18"/>
+              </w:rPr>
+              <w:t>${tanggal_kematian}</w:t>
+            </w:r>
           </w:p>
         </w:tc>
         <w:tc>
@@ -1709,6 +1757,14 @@
                 <w:szCs w:val="18"/>
               </w:rPr>
             </w:pPr>
+            <w:r>
+              <w:rPr>
+                <w:rFonts w:ascii="Tahoma" w:hAnsi="Tahoma" w:cs="Tahoma"/>
+                <w:sz w:val="18"/>
+                <w:szCs w:val="18"/>
+              </w:rPr>
+              <w:t>${jam_kematian}</w:t>
+            </w:r>
           </w:p>
         </w:tc>
         <w:tc>
@@ -1836,6 +1892,14 @@
                 <w:szCs w:val="18"/>
               </w:rPr>
             </w:pPr>
+            <w:r>
+              <w:rPr>
+                <w:rFonts w:ascii="Tahoma" w:hAnsi="Tahoma" w:cs="Tahoma"/>
+                <w:sz w:val="18"/>
+                <w:szCs w:val="18"/>
+              </w:rPr>
+              <w:t>${tempat_kematian}</w:t>
+            </w:r>
           </w:p>
         </w:tc>
         <w:tc>
@@ -1963,6 +2027,14 @@
                 <w:szCs w:val="18"/>
               </w:rPr>
             </w:pPr>
+            <w:r>
+              <w:rPr>
+                <w:rFonts w:ascii="Tahoma" w:hAnsi="Tahoma" w:cs="Tahoma"/>
+                <w:sz w:val="18"/>
+                <w:szCs w:val="18"/>
+              </w:rPr>
+              <w:t>${penyebab_kematian}</w:t>
+            </w:r>
           </w:p>
         </w:tc>
         <w:tc>
